--- a/Homeworks/w4/report.docx
+++ b/Homeworks/w4/report.docx
@@ -1675,6 +1675,7 @@
       <w:r>
         <w:rPr>
           <w:rFonts w:ascii="Consolas" w:hAnsi="Consolas"/>
+          <w:noProof/>
           <w:lang w:val="vi-VN"/>
         </w:rPr>
         <w:drawing>
@@ -2047,6 +2048,7 @@
       <w:r>
         <w:rPr>
           <w:rFonts w:cs="Segoe UI"/>
+          <w:noProof/>
         </w:rPr>
         <w:drawing>
           <wp:anchor distT="0" distB="0" distL="114300" distR="114300" simplePos="0" relativeHeight="251661312" behindDoc="0" locked="0" layoutInCell="1" allowOverlap="1" wp14:anchorId="4DC51EC3" wp14:editId="7DF37931">
@@ -2706,7 +2708,7 @@
           <w:noProof/>
         </w:rPr>
         <w:drawing>
-          <wp:anchor distT="0" distB="0" distL="114300" distR="114300" simplePos="0" relativeHeight="251663360" behindDoc="0" locked="0" layoutInCell="1" allowOverlap="1" wp14:anchorId="015C3841" wp14:editId="49E6D6F3">
+          <wp:anchor distT="0" distB="0" distL="114300" distR="114300" simplePos="0" relativeHeight="251663360" behindDoc="0" locked="0" layoutInCell="1" allowOverlap="1" wp14:anchorId="015C3841" wp14:editId="1BB1A00D">
             <wp:simplePos x="0" y="0"/>
             <wp:positionH relativeFrom="margin">
               <wp:posOffset>-467995</wp:posOffset>
@@ -2815,23 +2817,643 @@
     <w:p>
       <w:pPr>
         <w:rPr>
-          <w:lang w:val="vi-VN"/>
-        </w:rPr>
-      </w:pPr>
+          <w:b/>
+          <w:bCs/>
+        </w:rPr>
+      </w:pPr>
+      <w:r>
+        <w:rPr>
+          <w:b/>
+          <w:bCs/>
+        </w:rPr>
+        <w:t>1. SP_INS_PUBLIC_ENCRYPT_NHANVIEN</w:t>
+      </w:r>
     </w:p>
     <w:p>
       <w:pPr>
-        <w:rPr>
-          <w:lang w:val="vi-VN"/>
-        </w:rPr>
-      </w:pPr>
+        <w:ind w:left="1080"/>
+      </w:pPr>
+      <w:r>
+        <w:rPr>
+          <w:b/>
+          <w:bCs/>
+        </w:rPr>
+        <w:t>Mục đích</w:t>
+      </w:r>
+      <w:r>
+        <w:t>: Thêm nhân viên mới với dữ liệu đã được mã hóa từ client</w:t>
+      </w:r>
+      <w:r>
+        <w:br/>
+      </w:r>
+      <w:r>
+        <w:rPr>
+          <w:b/>
+          <w:bCs/>
+        </w:rPr>
+        <w:t>Tham số</w:t>
+      </w:r>
+      <w:r>
+        <w:t>:</w:t>
+      </w:r>
     </w:p>
     <w:p>
       <w:pPr>
-        <w:rPr>
+        <w:numPr>
+          <w:ilvl w:val="0"/>
+          <w:numId w:val="50"/>
+        </w:numPr>
+        <w:tabs>
+          <w:tab w:val="clear" w:pos="720"/>
+          <w:tab w:val="num" w:pos="1080"/>
+        </w:tabs>
+        <w:ind w:left="1080"/>
+      </w:pPr>
+      <w:r>
+        <w:t>@MANV, @HOTEN, @EMAIL, @TENDN (thông tin cơ bản)</w:t>
+      </w:r>
+    </w:p>
+    <w:p>
+      <w:pPr>
+        <w:numPr>
+          <w:ilvl w:val="0"/>
+          <w:numId w:val="50"/>
+        </w:numPr>
+        <w:tabs>
+          <w:tab w:val="clear" w:pos="720"/>
+          <w:tab w:val="num" w:pos="1080"/>
+        </w:tabs>
+        <w:ind w:left="1080"/>
+      </w:pPr>
+      <w:r>
+        <w:t>@LUONG (dạng varbinary đã mã hóa)</w:t>
+      </w:r>
+    </w:p>
+    <w:p>
+      <w:pPr>
+        <w:numPr>
+          <w:ilvl w:val="0"/>
+          <w:numId w:val="50"/>
+        </w:numPr>
+        <w:tabs>
+          <w:tab w:val="clear" w:pos="720"/>
+          <w:tab w:val="num" w:pos="1080"/>
+        </w:tabs>
+        <w:ind w:left="1080"/>
+      </w:pPr>
+      <w:r>
+        <w:t>@MK (mật khẩu gốc)</w:t>
+      </w:r>
+    </w:p>
+    <w:p>
+      <w:pPr>
+        <w:numPr>
+          <w:ilvl w:val="0"/>
+          <w:numId w:val="50"/>
+        </w:numPr>
+        <w:tabs>
+          <w:tab w:val="clear" w:pos="720"/>
+          <w:tab w:val="num" w:pos="1080"/>
+        </w:tabs>
+        <w:ind w:left="1080"/>
+      </w:pPr>
+      <w:r>
+        <w:t>@PUB (khóa công khai)</w:t>
+      </w:r>
+    </w:p>
+    <w:p>
+      <w:pPr>
+        <w:ind w:left="1080"/>
+      </w:pPr>
+      <w:r>
+        <w:rPr>
+          <w:b/>
+          <w:bCs/>
+        </w:rPr>
+        <w:t>Công việc</w:t>
+      </w:r>
+      <w:r>
+        <w:t>:</w:t>
+      </w:r>
+    </w:p>
+    <w:p>
+      <w:pPr>
+        <w:numPr>
+          <w:ilvl w:val="0"/>
+          <w:numId w:val="50"/>
+        </w:numPr>
+        <w:tabs>
+          <w:tab w:val="clear" w:pos="720"/>
+          <w:tab w:val="num" w:pos="1080"/>
+        </w:tabs>
+        <w:ind w:left="1080"/>
+      </w:pPr>
+      <w:r>
+        <w:t>Chèn dữ liệu đã mã hóa vào bảng NHANVIEN</w:t>
+      </w:r>
+    </w:p>
+    <w:p>
+      <w:pPr>
+        <w:numPr>
+          <w:ilvl w:val="0"/>
+          <w:numId w:val="50"/>
+        </w:numPr>
+        <w:tabs>
+          <w:tab w:val="clear" w:pos="720"/>
+          <w:tab w:val="num" w:pos="1080"/>
+        </w:tabs>
+        <w:ind w:left="1080"/>
+      </w:pPr>
+      <w:r>
+        <w:t>Lưu trữ nguyên bản dữ liệu mã hóa từ client</w:t>
+      </w:r>
+    </w:p>
+    <w:p>
+      <w:pPr>
+        <w:rPr>
+          <w:b/>
+          <w:bCs/>
+        </w:rPr>
+      </w:pPr>
+      <w:r>
+        <w:rPr>
+          <w:b/>
+          <w:bCs/>
+        </w:rPr>
+        <w:t>2. SP_SEL_PUBLIC_ENCRYPT_NHANVIEN</w:t>
+      </w:r>
+    </w:p>
+    <w:p>
+      <w:pPr>
+        <w:ind w:left="720"/>
+      </w:pPr>
+      <w:r>
+        <w:rPr>
+          <w:b/>
+          <w:bCs/>
+        </w:rPr>
+        <w:t>Mục đích</w:t>
+      </w:r>
+      <w:r>
+        <w:t>: Truy vấn thông tin nhân viên</w:t>
+      </w:r>
+      <w:r>
+        <w:br/>
+      </w:r>
+      <w:r>
+        <w:rPr>
+          <w:b/>
+          <w:bCs/>
+        </w:rPr>
+        <w:t>Tham số</w:t>
+      </w:r>
+      <w:r>
+        <w:t>:</w:t>
+      </w:r>
+    </w:p>
+    <w:p>
+      <w:pPr>
+        <w:numPr>
+          <w:ilvl w:val="0"/>
+          <w:numId w:val="51"/>
+        </w:numPr>
+      </w:pPr>
+      <w:r>
+        <w:t>@TENDN (tên đăng nhập)</w:t>
+      </w:r>
+    </w:p>
+    <w:p>
+      <w:pPr>
+        <w:numPr>
+          <w:ilvl w:val="0"/>
+          <w:numId w:val="51"/>
+        </w:numPr>
+      </w:pPr>
+      <w:r>
+        <w:t>@MK (mật khẩu đã hash)</w:t>
+      </w:r>
+      <w:r>
+        <w:br/>
+      </w:r>
+      <w:r>
+        <w:rPr>
+          <w:b/>
+          <w:bCs/>
+        </w:rPr>
+        <w:t>Công việc</w:t>
+      </w:r>
+      <w:r>
+        <w:t>:</w:t>
+      </w:r>
+    </w:p>
+    <w:p>
+      <w:pPr>
+        <w:numPr>
+          <w:ilvl w:val="0"/>
+          <w:numId w:val="51"/>
+        </w:numPr>
+      </w:pPr>
+      <w:r>
+        <w:t>Xác thực bằng mật khẩu đã hash</w:t>
+      </w:r>
+    </w:p>
+    <w:p>
+      <w:pPr>
+        <w:numPr>
+          <w:ilvl w:val="0"/>
+          <w:numId w:val="51"/>
+        </w:numPr>
+      </w:pPr>
+      <w:r>
+        <w:t>Trả về thông tin với lương ở dạng mã hóa</w:t>
+      </w:r>
+    </w:p>
+    <w:p>
+      <w:pPr>
+        <w:rPr>
+          <w:b/>
+          <w:bCs/>
+        </w:rPr>
+      </w:pPr>
+      <w:r>
+        <w:rPr>
+          <w:b/>
+          <w:bCs/>
+        </w:rPr>
+        <w:t>3. SP_UPD_ENCRYPTED_BANGDIEM</w:t>
+      </w:r>
+    </w:p>
+    <w:p>
+      <w:pPr>
+        <w:ind w:left="720"/>
+      </w:pPr>
+      <w:r>
+        <w:rPr>
+          <w:b/>
+          <w:bCs/>
+        </w:rPr>
+        <w:t>Mục đích</w:t>
+      </w:r>
+      <w:r>
+        <w:t>: Cập nhật điểm đã mã hóa</w:t>
+      </w:r>
+      <w:r>
+        <w:br/>
+      </w:r>
+      <w:r>
+        <w:rPr>
+          <w:b/>
+          <w:bCs/>
+        </w:rPr>
+        <w:t>Tham số</w:t>
+      </w:r>
+      <w:r>
+        <w:t>:</w:t>
+      </w:r>
+    </w:p>
+    <w:p>
+      <w:pPr>
+        <w:numPr>
+          <w:ilvl w:val="0"/>
+          <w:numId w:val="52"/>
+        </w:numPr>
+      </w:pPr>
+      <w:r>
+        <w:t>@MASV, @MAHP (khóa)</w:t>
+      </w:r>
+    </w:p>
+    <w:p>
+      <w:pPr>
+        <w:numPr>
+          <w:ilvl w:val="0"/>
+          <w:numId w:val="52"/>
+        </w:numPr>
+      </w:pPr>
+      <w:r>
+        <w:t>@DIEMTHI_ENCRYPTED (điểm đã mã hóa)</w:t>
+      </w:r>
+      <w:r>
+        <w:br/>
+      </w:r>
+      <w:r>
+        <w:rPr>
+          <w:b/>
+          <w:bCs/>
+        </w:rPr>
+        <w:t>Công việc</w:t>
+      </w:r>
+      <w:r>
+        <w:t>:</w:t>
+      </w:r>
+    </w:p>
+    <w:p>
+      <w:pPr>
+        <w:numPr>
+          <w:ilvl w:val="0"/>
+          <w:numId w:val="52"/>
+        </w:numPr>
+      </w:pPr>
+      <w:r>
+        <w:t>Cập nhật điểm mà không giải mã trên server</w:t>
+      </w:r>
+    </w:p>
+    <w:p>
+      <w:pPr>
+        <w:rPr>
+          <w:b/>
+          <w:bCs/>
+        </w:rPr>
+      </w:pPr>
+      <w:r>
+        <w:rPr>
+          <w:b/>
+          <w:bCs/>
+        </w:rPr>
+        <w:br w:type="page"/>
+      </w:r>
+    </w:p>
+    <w:p>
+      <w:pPr>
+        <w:rPr>
+          <w:b/>
+          <w:bCs/>
+        </w:rPr>
+      </w:pPr>
+      <w:r>
+        <w:rPr>
+          <w:b/>
+          <w:bCs/>
+        </w:rPr>
+        <w:lastRenderedPageBreak/>
+        <w:t>4. SP_INS_ENCRYPTED_BANGDIEM</w:t>
+      </w:r>
+    </w:p>
+    <w:p>
+      <w:pPr>
+        <w:ind w:left="720"/>
+      </w:pPr>
+      <w:r>
+        <w:rPr>
+          <w:b/>
+          <w:bCs/>
+        </w:rPr>
+        <w:t>Mục đích</w:t>
+      </w:r>
+      <w:r>
+        <w:t>: Thêm điểm đã mã hóa</w:t>
+      </w:r>
+      <w:r>
+        <w:br/>
+      </w:r>
+      <w:r>
+        <w:rPr>
+          <w:b/>
+          <w:bCs/>
+        </w:rPr>
+        <w:t>Tham số</w:t>
+      </w:r>
+      <w:r>
+        <w:t>:</w:t>
+      </w:r>
+    </w:p>
+    <w:p>
+      <w:pPr>
+        <w:numPr>
+          <w:ilvl w:val="0"/>
+          <w:numId w:val="53"/>
+        </w:numPr>
+      </w:pPr>
+      <w:r>
+        <w:t>@MASV, @MAHP (khóa)</w:t>
+      </w:r>
+    </w:p>
+    <w:p>
+      <w:pPr>
+        <w:numPr>
+          <w:ilvl w:val="0"/>
+          <w:numId w:val="53"/>
+        </w:numPr>
+      </w:pPr>
+      <w:r>
+        <w:t>@DIEMTHI_ENCRYPTED (điểm đã mã hóa)</w:t>
+      </w:r>
+      <w:r>
+        <w:br/>
+      </w:r>
+      <w:r>
+        <w:rPr>
+          <w:b/>
+          <w:bCs/>
+        </w:rPr>
+        <w:t>Công việc</w:t>
+      </w:r>
+      <w:r>
+        <w:t>:</w:t>
+      </w:r>
+    </w:p>
+    <w:p>
+      <w:pPr>
+        <w:numPr>
+          <w:ilvl w:val="0"/>
+          <w:numId w:val="53"/>
+        </w:numPr>
+      </w:pPr>
+      <w:r>
+        <w:t>Chèn dữ liệu điểm đã mã hóa vào bảng</w:t>
+      </w:r>
+    </w:p>
+    <w:p>
+      <w:pPr>
+        <w:rPr>
+          <w:b/>
+          <w:bCs/>
           <w:lang w:val="vi-VN"/>
         </w:rPr>
       </w:pPr>
+      <w:r>
+        <w:rPr>
+          <w:b/>
+          <w:bCs/>
+          <w:lang w:val="vi-VN"/>
+        </w:rPr>
+        <w:t xml:space="preserve">5. </w:t>
+      </w:r>
+      <w:r>
+        <w:rPr>
+          <w:b/>
+          <w:bCs/>
+          <w:lang w:val="vi-VN"/>
+        </w:rPr>
+        <w:t>UI:</w:t>
+      </w:r>
+    </w:p>
+    <w:p>
+      <w:pPr>
+        <w:rPr>
+          <w:b/>
+          <w:bCs/>
+          <w:lang w:val="vi-VN"/>
+        </w:rPr>
+      </w:pPr>
+    </w:p>
+    <w:p>
+      <w:pPr>
+        <w:rPr>
+          <w:lang w:val="vi-VN"/>
+        </w:rPr>
+      </w:pPr>
+    </w:p>
+    <w:p>
+      <w:pPr>
+        <w:rPr>
+          <w:lang w:val="vi-VN"/>
+        </w:rPr>
+      </w:pPr>
+      <w:r>
+        <w:rPr>
+          <w:noProof/>
+        </w:rPr>
+        <mc:AlternateContent>
+          <mc:Choice Requires="wps">
+            <w:drawing>
+              <wp:inline distT="0" distB="0" distL="0" distR="0" wp14:anchorId="7444D1AD" wp14:editId="7D36C3ED">
+                <wp:extent cx="3022600" cy="3022600"/>
+                <wp:effectExtent l="0" t="0" r="0" b="6350"/>
+                <wp:docPr id="734713656" name="Rectangle 5"/>
+                <wp:cNvGraphicFramePr>
+                  <a:graphicFrameLocks xmlns:a="http://schemas.openxmlformats.org/drawingml/2006/main" noChangeAspect="1"/>
+                </wp:cNvGraphicFramePr>
+                <a:graphic xmlns:a="http://schemas.openxmlformats.org/drawingml/2006/main">
+                  <a:graphicData uri="http://schemas.microsoft.com/office/word/2010/wordprocessingShape">
+                    <wps:wsp>
+                      <wps:cNvSpPr>
+                        <a:spLocks noChangeAspect="1" noChangeArrowheads="1"/>
+                      </wps:cNvSpPr>
+                      <wps:spPr bwMode="auto">
+                        <a:xfrm>
+                          <a:off x="0" y="0"/>
+                          <a:ext cx="3022600" cy="3022600"/>
+                        </a:xfrm>
+                        <a:prstGeom prst="rect">
+                          <a:avLst/>
+                        </a:prstGeom>
+                        <a:noFill/>
+                        <a:ln>
+                          <a:noFill/>
+                        </a:ln>
+                        <a:extLst>
+                          <a:ext uri="{909E8E84-426E-40DD-AFC4-6F175D3DCCD1}">
+                            <a14:hiddenFill xmlns:a14="http://schemas.microsoft.com/office/drawing/2010/main">
+                              <a:solidFill>
+                                <a:srgbClr val="FFFFFF"/>
+                              </a:solidFill>
+                            </a14:hiddenFill>
+                          </a:ext>
+                          <a:ext uri="{91240B29-F687-4F45-9708-019B960494DF}">
+                            <a14:hiddenLine xmlns:a14="http://schemas.microsoft.com/office/drawing/2010/main" w="9525">
+                              <a:solidFill>
+                                <a:srgbClr val="000000"/>
+                              </a:solidFill>
+                              <a:miter lim="800000"/>
+                              <a:headEnd/>
+                              <a:tailEnd/>
+                            </a14:hiddenLine>
+                          </a:ext>
+                        </a:extLst>
+                      </wps:spPr>
+                      <wps:bodyPr rot="0" vert="horz" wrap="square" lIns="91440" tIns="45720" rIns="91440" bIns="45720" anchor="t" anchorCtr="0" upright="1">
+                        <a:noAutofit/>
+                      </wps:bodyPr>
+                    </wps:wsp>
+                  </a:graphicData>
+                </a:graphic>
+              </wp:inline>
+            </w:drawing>
+          </mc:Choice>
+          <mc:Fallback>
+            <w:pict>
+              <v:rect w14:anchorId="0FD487EB" id="Rectangle 5" o:spid="_x0000_s1026" style="width:238pt;height:238pt;visibility:visible;mso-wrap-style:square;mso-left-percent:-10001;mso-top-percent:-10001;mso-position-horizontal:absolute;mso-position-horizontal-relative:char;mso-position-vertical:absolute;mso-position-vertical-relative:line;mso-left-percent:-10001;mso-top-percent:-10001;v-text-anchor:top" o:gfxdata="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" filled="f" stroked="f">
+                <o:lock v:ext="edit" aspectratio="t"/>
+                <w10:anchorlock/>
+              </v:rect>
+            </w:pict>
+          </mc:Fallback>
+        </mc:AlternateContent>
+      </w:r>
+      <w:r>
+        <w:t xml:space="preserve"> </w:t>
+      </w:r>
+      <w:r>
+        <w:rPr>
+          <w:noProof/>
+        </w:rPr>
+        <mc:AlternateContent>
+          <mc:Choice Requires="wps">
+            <w:drawing>
+              <wp:inline distT="0" distB="0" distL="0" distR="0" wp14:anchorId="7010DA28" wp14:editId="5E7FC4C8">
+                <wp:extent cx="3257550" cy="3257550"/>
+                <wp:effectExtent l="0" t="0" r="0" b="0"/>
+                <wp:docPr id="1827371645" name="Rectangle 6"/>
+                <wp:cNvGraphicFramePr>
+                  <a:graphicFrameLocks xmlns:a="http://schemas.openxmlformats.org/drawingml/2006/main" noChangeAspect="1"/>
+                </wp:cNvGraphicFramePr>
+                <a:graphic xmlns:a="http://schemas.openxmlformats.org/drawingml/2006/main">
+                  <a:graphicData uri="http://schemas.microsoft.com/office/word/2010/wordprocessingShape">
+                    <wps:wsp>
+                      <wps:cNvSpPr>
+                        <a:spLocks noChangeAspect="1" noChangeArrowheads="1"/>
+                      </wps:cNvSpPr>
+                      <wps:spPr bwMode="auto">
+                        <a:xfrm>
+                          <a:off x="0" y="0"/>
+                          <a:ext cx="3257550" cy="3257550"/>
+                        </a:xfrm>
+                        <a:prstGeom prst="rect">
+                          <a:avLst/>
+                        </a:prstGeom>
+                        <a:noFill/>
+                        <a:ln>
+                          <a:noFill/>
+                        </a:ln>
+                        <a:extLst>
+                          <a:ext uri="{909E8E84-426E-40DD-AFC4-6F175D3DCCD1}">
+                            <a14:hiddenFill xmlns:a14="http://schemas.microsoft.com/office/drawing/2010/main">
+                              <a:solidFill>
+                                <a:srgbClr val="FFFFFF"/>
+                              </a:solidFill>
+                            </a14:hiddenFill>
+                          </a:ext>
+                          <a:ext uri="{91240B29-F687-4F45-9708-019B960494DF}">
+                            <a14:hiddenLine xmlns:a14="http://schemas.microsoft.com/office/drawing/2010/main" w="9525">
+                              <a:solidFill>
+                                <a:srgbClr val="000000"/>
+                              </a:solidFill>
+                              <a:miter lim="800000"/>
+                              <a:headEnd/>
+                              <a:tailEnd/>
+                            </a14:hiddenLine>
+                          </a:ext>
+                        </a:extLst>
+                      </wps:spPr>
+                      <wps:bodyPr rot="0" vert="horz" wrap="square" lIns="91440" tIns="45720" rIns="91440" bIns="45720" anchor="t" anchorCtr="0" upright="1">
+                        <a:noAutofit/>
+                      </wps:bodyPr>
+                    </wps:wsp>
+                  </a:graphicData>
+                </a:graphic>
+              </wp:inline>
+            </w:drawing>
+          </mc:Choice>
+          <mc:Fallback>
+            <w:pict>
+              <v:rect w14:anchorId="46B70809" id="Rectangle 6" o:spid="_x0000_s1026" style="width:256.5pt;height:256.5pt;visibility:visible;mso-wrap-style:square;mso-left-percent:-10001;mso-top-percent:-10001;mso-position-horizontal:absolute;mso-position-horizontal-relative:char;mso-position-vertical:absolute;mso-position-vertical-relative:line;mso-left-percent:-10001;mso-top-percent:-10001;v-text-anchor:top" o:gfxdata="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" filled="f" stroked="f">
+                <o:lock v:ext="edit" aspectratio="t"/>
+                <w10:anchorlock/>
+              </v:rect>
+            </w:pict>
+          </mc:Fallback>
+        </mc:AlternateContent>
+      </w:r>
     </w:p>
     <w:sectPr>
       <w:headerReference w:type="default" r:id="rId18"/>
@@ -4903,6 +5525,155 @@
     </w:lvl>
   </w:abstractNum>
   <w:abstractNum w:abstractNumId="15" w15:restartNumberingAfterBreak="0">
+    <w:nsid w:val="222941CE"/>
+    <w:multiLevelType w:val="multilevel"/>
+    <w:tmpl w:val="5AF25F10"/>
+    <w:lvl w:ilvl="0">
+      <w:start w:val="1"/>
+      <w:numFmt w:val="bullet"/>
+      <w:lvlText w:val=""/>
+      <w:lvlJc w:val="left"/>
+      <w:pPr>
+        <w:tabs>
+          <w:tab w:val="num" w:pos="720"/>
+        </w:tabs>
+        <w:ind w:left="720" w:hanging="360"/>
+      </w:pPr>
+      <w:rPr>
+        <w:rFonts w:ascii="Symbol" w:hAnsi="Symbol" w:hint="default"/>
+        <w:sz w:val="20"/>
+      </w:rPr>
+    </w:lvl>
+    <w:lvl w:ilvl="1">
+      <w:start w:val="1"/>
+      <w:numFmt w:val="bullet"/>
+      <w:lvlText w:val="o"/>
+      <w:lvlJc w:val="left"/>
+      <w:pPr>
+        <w:tabs>
+          <w:tab w:val="num" w:pos="1440"/>
+        </w:tabs>
+        <w:ind w:left="1440" w:hanging="360"/>
+      </w:pPr>
+      <w:rPr>
+        <w:rFonts w:ascii="Courier New" w:hAnsi="Courier New" w:hint="default"/>
+        <w:sz w:val="20"/>
+      </w:rPr>
+    </w:lvl>
+    <w:lvl w:ilvl="2" w:tentative="1">
+      <w:start w:val="1"/>
+      <w:numFmt w:val="bullet"/>
+      <w:lvlText w:val=""/>
+      <w:lvlJc w:val="left"/>
+      <w:pPr>
+        <w:tabs>
+          <w:tab w:val="num" w:pos="2160"/>
+        </w:tabs>
+        <w:ind w:left="2160" w:hanging="360"/>
+      </w:pPr>
+      <w:rPr>
+        <w:rFonts w:ascii="Wingdings" w:hAnsi="Wingdings" w:hint="default"/>
+        <w:sz w:val="20"/>
+      </w:rPr>
+    </w:lvl>
+    <w:lvl w:ilvl="3" w:tentative="1">
+      <w:start w:val="1"/>
+      <w:numFmt w:val="bullet"/>
+      <w:lvlText w:val=""/>
+      <w:lvlJc w:val="left"/>
+      <w:pPr>
+        <w:tabs>
+          <w:tab w:val="num" w:pos="2880"/>
+        </w:tabs>
+        <w:ind w:left="2880" w:hanging="360"/>
+      </w:pPr>
+      <w:rPr>
+        <w:rFonts w:ascii="Wingdings" w:hAnsi="Wingdings" w:hint="default"/>
+        <w:sz w:val="20"/>
+      </w:rPr>
+    </w:lvl>
+    <w:lvl w:ilvl="4" w:tentative="1">
+      <w:start w:val="1"/>
+      <w:numFmt w:val="bullet"/>
+      <w:lvlText w:val=""/>
+      <w:lvlJc w:val="left"/>
+      <w:pPr>
+        <w:tabs>
+          <w:tab w:val="num" w:pos="3600"/>
+        </w:tabs>
+        <w:ind w:left="3600" w:hanging="360"/>
+      </w:pPr>
+      <w:rPr>
+        <w:rFonts w:ascii="Wingdings" w:hAnsi="Wingdings" w:hint="default"/>
+        <w:sz w:val="20"/>
+      </w:rPr>
+    </w:lvl>
+    <w:lvl w:ilvl="5" w:tentative="1">
+      <w:start w:val="1"/>
+      <w:numFmt w:val="bullet"/>
+      <w:lvlText w:val=""/>
+      <w:lvlJc w:val="left"/>
+      <w:pPr>
+        <w:tabs>
+          <w:tab w:val="num" w:pos="4320"/>
+        </w:tabs>
+        <w:ind w:left="4320" w:hanging="360"/>
+      </w:pPr>
+      <w:rPr>
+        <w:rFonts w:ascii="Wingdings" w:hAnsi="Wingdings" w:hint="default"/>
+        <w:sz w:val="20"/>
+      </w:rPr>
+    </w:lvl>
+    <w:lvl w:ilvl="6" w:tentative="1">
+      <w:start w:val="1"/>
+      <w:numFmt w:val="bullet"/>
+      <w:lvlText w:val=""/>
+      <w:lvlJc w:val="left"/>
+      <w:pPr>
+        <w:tabs>
+          <w:tab w:val="num" w:pos="5040"/>
+        </w:tabs>
+        <w:ind w:left="5040" w:hanging="360"/>
+      </w:pPr>
+      <w:rPr>
+        <w:rFonts w:ascii="Wingdings" w:hAnsi="Wingdings" w:hint="default"/>
+        <w:sz w:val="20"/>
+      </w:rPr>
+    </w:lvl>
+    <w:lvl w:ilvl="7" w:tentative="1">
+      <w:start w:val="1"/>
+      <w:numFmt w:val="bullet"/>
+      <w:lvlText w:val=""/>
+      <w:lvlJc w:val="left"/>
+      <w:pPr>
+        <w:tabs>
+          <w:tab w:val="num" w:pos="5760"/>
+        </w:tabs>
+        <w:ind w:left="5760" w:hanging="360"/>
+      </w:pPr>
+      <w:rPr>
+        <w:rFonts w:ascii="Wingdings" w:hAnsi="Wingdings" w:hint="default"/>
+        <w:sz w:val="20"/>
+      </w:rPr>
+    </w:lvl>
+    <w:lvl w:ilvl="8" w:tentative="1">
+      <w:start w:val="1"/>
+      <w:numFmt w:val="bullet"/>
+      <w:lvlText w:val=""/>
+      <w:lvlJc w:val="left"/>
+      <w:pPr>
+        <w:tabs>
+          <w:tab w:val="num" w:pos="6480"/>
+        </w:tabs>
+        <w:ind w:left="6480" w:hanging="360"/>
+      </w:pPr>
+      <w:rPr>
+        <w:rFonts w:ascii="Wingdings" w:hAnsi="Wingdings" w:hint="default"/>
+        <w:sz w:val="20"/>
+      </w:rPr>
+    </w:lvl>
+  </w:abstractNum>
+  <w:abstractNum w:abstractNumId="16" w15:restartNumberingAfterBreak="0">
     <w:nsid w:val="251139EE"/>
     <w:multiLevelType w:val="hybridMultilevel"/>
     <w:tmpl w:val="62945E96"/>
@@ -4988,7 +5759,7 @@
       </w:pPr>
     </w:lvl>
   </w:abstractNum>
-  <w:abstractNum w:abstractNumId="16" w15:restartNumberingAfterBreak="0">
+  <w:abstractNum w:abstractNumId="17" w15:restartNumberingAfterBreak="0">
     <w:nsid w:val="27B80176"/>
     <w:multiLevelType w:val="multilevel"/>
     <w:tmpl w:val="9852F92A"/>
@@ -5137,7 +5908,7 @@
       </w:rPr>
     </w:lvl>
   </w:abstractNum>
-  <w:abstractNum w:abstractNumId="17" w15:restartNumberingAfterBreak="0">
+  <w:abstractNum w:abstractNumId="18" w15:restartNumberingAfterBreak="0">
     <w:nsid w:val="285E50B6"/>
     <w:multiLevelType w:val="hybridMultilevel"/>
     <w:tmpl w:val="CE7E381E"/>
@@ -5250,7 +6021,7 @@
       </w:rPr>
     </w:lvl>
   </w:abstractNum>
-  <w:abstractNum w:abstractNumId="18" w15:restartNumberingAfterBreak="0">
+  <w:abstractNum w:abstractNumId="19" w15:restartNumberingAfterBreak="0">
     <w:nsid w:val="28E939AF"/>
     <w:multiLevelType w:val="multilevel"/>
     <w:tmpl w:val="BE461FB4"/>
@@ -5366,7 +6137,7 @@
       </w:pPr>
     </w:lvl>
   </w:abstractNum>
-  <w:abstractNum w:abstractNumId="19" w15:restartNumberingAfterBreak="0">
+  <w:abstractNum w:abstractNumId="20" w15:restartNumberingAfterBreak="0">
     <w:nsid w:val="29264D46"/>
     <w:multiLevelType w:val="hybridMultilevel"/>
     <w:tmpl w:val="54DE33F2"/>
@@ -5478,7 +6249,156 @@
       </w:rPr>
     </w:lvl>
   </w:abstractNum>
-  <w:abstractNum w:abstractNumId="20" w15:restartNumberingAfterBreak="0">
+  <w:abstractNum w:abstractNumId="21" w15:restartNumberingAfterBreak="0">
+    <w:nsid w:val="2AE42A3A"/>
+    <w:multiLevelType w:val="multilevel"/>
+    <w:tmpl w:val="6E60F5A4"/>
+    <w:lvl w:ilvl="0">
+      <w:start w:val="1"/>
+      <w:numFmt w:val="bullet"/>
+      <w:lvlText w:val=""/>
+      <w:lvlJc w:val="left"/>
+      <w:pPr>
+        <w:tabs>
+          <w:tab w:val="num" w:pos="720"/>
+        </w:tabs>
+        <w:ind w:left="720" w:hanging="360"/>
+      </w:pPr>
+      <w:rPr>
+        <w:rFonts w:ascii="Symbol" w:hAnsi="Symbol" w:hint="default"/>
+        <w:sz w:val="20"/>
+      </w:rPr>
+    </w:lvl>
+    <w:lvl w:ilvl="1" w:tentative="1">
+      <w:start w:val="1"/>
+      <w:numFmt w:val="bullet"/>
+      <w:lvlText w:val="o"/>
+      <w:lvlJc w:val="left"/>
+      <w:pPr>
+        <w:tabs>
+          <w:tab w:val="num" w:pos="1440"/>
+        </w:tabs>
+        <w:ind w:left="1440" w:hanging="360"/>
+      </w:pPr>
+      <w:rPr>
+        <w:rFonts w:ascii="Courier New" w:hAnsi="Courier New" w:hint="default"/>
+        <w:sz w:val="20"/>
+      </w:rPr>
+    </w:lvl>
+    <w:lvl w:ilvl="2" w:tentative="1">
+      <w:start w:val="1"/>
+      <w:numFmt w:val="bullet"/>
+      <w:lvlText w:val=""/>
+      <w:lvlJc w:val="left"/>
+      <w:pPr>
+        <w:tabs>
+          <w:tab w:val="num" w:pos="2160"/>
+        </w:tabs>
+        <w:ind w:left="2160" w:hanging="360"/>
+      </w:pPr>
+      <w:rPr>
+        <w:rFonts w:ascii="Wingdings" w:hAnsi="Wingdings" w:hint="default"/>
+        <w:sz w:val="20"/>
+      </w:rPr>
+    </w:lvl>
+    <w:lvl w:ilvl="3" w:tentative="1">
+      <w:start w:val="1"/>
+      <w:numFmt w:val="bullet"/>
+      <w:lvlText w:val=""/>
+      <w:lvlJc w:val="left"/>
+      <w:pPr>
+        <w:tabs>
+          <w:tab w:val="num" w:pos="2880"/>
+        </w:tabs>
+        <w:ind w:left="2880" w:hanging="360"/>
+      </w:pPr>
+      <w:rPr>
+        <w:rFonts w:ascii="Wingdings" w:hAnsi="Wingdings" w:hint="default"/>
+        <w:sz w:val="20"/>
+      </w:rPr>
+    </w:lvl>
+    <w:lvl w:ilvl="4" w:tentative="1">
+      <w:start w:val="1"/>
+      <w:numFmt w:val="bullet"/>
+      <w:lvlText w:val=""/>
+      <w:lvlJc w:val="left"/>
+      <w:pPr>
+        <w:tabs>
+          <w:tab w:val="num" w:pos="3600"/>
+        </w:tabs>
+        <w:ind w:left="3600" w:hanging="360"/>
+      </w:pPr>
+      <w:rPr>
+        <w:rFonts w:ascii="Wingdings" w:hAnsi="Wingdings" w:hint="default"/>
+        <w:sz w:val="20"/>
+      </w:rPr>
+    </w:lvl>
+    <w:lvl w:ilvl="5" w:tentative="1">
+      <w:start w:val="1"/>
+      <w:numFmt w:val="bullet"/>
+      <w:lvlText w:val=""/>
+      <w:lvlJc w:val="left"/>
+      <w:pPr>
+        <w:tabs>
+          <w:tab w:val="num" w:pos="4320"/>
+        </w:tabs>
+        <w:ind w:left="4320" w:hanging="360"/>
+      </w:pPr>
+      <w:rPr>
+        <w:rFonts w:ascii="Wingdings" w:hAnsi="Wingdings" w:hint="default"/>
+        <w:sz w:val="20"/>
+      </w:rPr>
+    </w:lvl>
+    <w:lvl w:ilvl="6" w:tentative="1">
+      <w:start w:val="1"/>
+      <w:numFmt w:val="bullet"/>
+      <w:lvlText w:val=""/>
+      <w:lvlJc w:val="left"/>
+      <w:pPr>
+        <w:tabs>
+          <w:tab w:val="num" w:pos="5040"/>
+        </w:tabs>
+        <w:ind w:left="5040" w:hanging="360"/>
+      </w:pPr>
+      <w:rPr>
+        <w:rFonts w:ascii="Wingdings" w:hAnsi="Wingdings" w:hint="default"/>
+        <w:sz w:val="20"/>
+      </w:rPr>
+    </w:lvl>
+    <w:lvl w:ilvl="7" w:tentative="1">
+      <w:start w:val="1"/>
+      <w:numFmt w:val="bullet"/>
+      <w:lvlText w:val=""/>
+      <w:lvlJc w:val="left"/>
+      <w:pPr>
+        <w:tabs>
+          <w:tab w:val="num" w:pos="5760"/>
+        </w:tabs>
+        <w:ind w:left="5760" w:hanging="360"/>
+      </w:pPr>
+      <w:rPr>
+        <w:rFonts w:ascii="Wingdings" w:hAnsi="Wingdings" w:hint="default"/>
+        <w:sz w:val="20"/>
+      </w:rPr>
+    </w:lvl>
+    <w:lvl w:ilvl="8" w:tentative="1">
+      <w:start w:val="1"/>
+      <w:numFmt w:val="bullet"/>
+      <w:lvlText w:val=""/>
+      <w:lvlJc w:val="left"/>
+      <w:pPr>
+        <w:tabs>
+          <w:tab w:val="num" w:pos="6480"/>
+        </w:tabs>
+        <w:ind w:left="6480" w:hanging="360"/>
+      </w:pPr>
+      <w:rPr>
+        <w:rFonts w:ascii="Wingdings" w:hAnsi="Wingdings" w:hint="default"/>
+        <w:sz w:val="20"/>
+      </w:rPr>
+    </w:lvl>
+  </w:abstractNum>
+  <w:abstractNum w:abstractNumId="22" w15:restartNumberingAfterBreak="0">
     <w:nsid w:val="2D821E78"/>
     <w:multiLevelType w:val="multilevel"/>
     <w:tmpl w:val="2C0E8C1E"/>
@@ -5627,7 +6547,7 @@
       </w:rPr>
     </w:lvl>
   </w:abstractNum>
-  <w:abstractNum w:abstractNumId="21" w15:restartNumberingAfterBreak="0">
+  <w:abstractNum w:abstractNumId="23" w15:restartNumberingAfterBreak="0">
     <w:nsid w:val="2F254929"/>
     <w:multiLevelType w:val="multilevel"/>
     <w:tmpl w:val="BF92C21A"/>
@@ -5776,7 +6696,7 @@
       </w:rPr>
     </w:lvl>
   </w:abstractNum>
-  <w:abstractNum w:abstractNumId="22" w15:restartNumberingAfterBreak="0">
+  <w:abstractNum w:abstractNumId="24" w15:restartNumberingAfterBreak="0">
     <w:nsid w:val="31C47518"/>
     <w:multiLevelType w:val="hybridMultilevel"/>
     <w:tmpl w:val="5294696C"/>
@@ -5865,7 +6785,7 @@
       </w:pPr>
     </w:lvl>
   </w:abstractNum>
-  <w:abstractNum w:abstractNumId="23" w15:restartNumberingAfterBreak="0">
+  <w:abstractNum w:abstractNumId="25" w15:restartNumberingAfterBreak="0">
     <w:nsid w:val="343C0D4F"/>
     <w:multiLevelType w:val="hybridMultilevel"/>
     <w:tmpl w:val="9A82D1A4"/>
@@ -5978,7 +6898,156 @@
       </w:rPr>
     </w:lvl>
   </w:abstractNum>
-  <w:abstractNum w:abstractNumId="24" w15:restartNumberingAfterBreak="0">
+  <w:abstractNum w:abstractNumId="26" w15:restartNumberingAfterBreak="0">
+    <w:nsid w:val="347E140D"/>
+    <w:multiLevelType w:val="multilevel"/>
+    <w:tmpl w:val="DA822A34"/>
+    <w:lvl w:ilvl="0">
+      <w:start w:val="1"/>
+      <w:numFmt w:val="bullet"/>
+      <w:lvlText w:val=""/>
+      <w:lvlJc w:val="left"/>
+      <w:pPr>
+        <w:tabs>
+          <w:tab w:val="num" w:pos="720"/>
+        </w:tabs>
+        <w:ind w:left="720" w:hanging="360"/>
+      </w:pPr>
+      <w:rPr>
+        <w:rFonts w:ascii="Symbol" w:hAnsi="Symbol" w:hint="default"/>
+        <w:sz w:val="20"/>
+      </w:rPr>
+    </w:lvl>
+    <w:lvl w:ilvl="1" w:tentative="1">
+      <w:start w:val="1"/>
+      <w:numFmt w:val="bullet"/>
+      <w:lvlText w:val="o"/>
+      <w:lvlJc w:val="left"/>
+      <w:pPr>
+        <w:tabs>
+          <w:tab w:val="num" w:pos="1440"/>
+        </w:tabs>
+        <w:ind w:left="1440" w:hanging="360"/>
+      </w:pPr>
+      <w:rPr>
+        <w:rFonts w:ascii="Courier New" w:hAnsi="Courier New" w:hint="default"/>
+        <w:sz w:val="20"/>
+      </w:rPr>
+    </w:lvl>
+    <w:lvl w:ilvl="2" w:tentative="1">
+      <w:start w:val="1"/>
+      <w:numFmt w:val="bullet"/>
+      <w:lvlText w:val=""/>
+      <w:lvlJc w:val="left"/>
+      <w:pPr>
+        <w:tabs>
+          <w:tab w:val="num" w:pos="2160"/>
+        </w:tabs>
+        <w:ind w:left="2160" w:hanging="360"/>
+      </w:pPr>
+      <w:rPr>
+        <w:rFonts w:ascii="Wingdings" w:hAnsi="Wingdings" w:hint="default"/>
+        <w:sz w:val="20"/>
+      </w:rPr>
+    </w:lvl>
+    <w:lvl w:ilvl="3" w:tentative="1">
+      <w:start w:val="1"/>
+      <w:numFmt w:val="bullet"/>
+      <w:lvlText w:val=""/>
+      <w:lvlJc w:val="left"/>
+      <w:pPr>
+        <w:tabs>
+          <w:tab w:val="num" w:pos="2880"/>
+        </w:tabs>
+        <w:ind w:left="2880" w:hanging="360"/>
+      </w:pPr>
+      <w:rPr>
+        <w:rFonts w:ascii="Wingdings" w:hAnsi="Wingdings" w:hint="default"/>
+        <w:sz w:val="20"/>
+      </w:rPr>
+    </w:lvl>
+    <w:lvl w:ilvl="4" w:tentative="1">
+      <w:start w:val="1"/>
+      <w:numFmt w:val="bullet"/>
+      <w:lvlText w:val=""/>
+      <w:lvlJc w:val="left"/>
+      <w:pPr>
+        <w:tabs>
+          <w:tab w:val="num" w:pos="3600"/>
+        </w:tabs>
+        <w:ind w:left="3600" w:hanging="360"/>
+      </w:pPr>
+      <w:rPr>
+        <w:rFonts w:ascii="Wingdings" w:hAnsi="Wingdings" w:hint="default"/>
+        <w:sz w:val="20"/>
+      </w:rPr>
+    </w:lvl>
+    <w:lvl w:ilvl="5" w:tentative="1">
+      <w:start w:val="1"/>
+      <w:numFmt w:val="bullet"/>
+      <w:lvlText w:val=""/>
+      <w:lvlJc w:val="left"/>
+      <w:pPr>
+        <w:tabs>
+          <w:tab w:val="num" w:pos="4320"/>
+        </w:tabs>
+        <w:ind w:left="4320" w:hanging="360"/>
+      </w:pPr>
+      <w:rPr>
+        <w:rFonts w:ascii="Wingdings" w:hAnsi="Wingdings" w:hint="default"/>
+        <w:sz w:val="20"/>
+      </w:rPr>
+    </w:lvl>
+    <w:lvl w:ilvl="6" w:tentative="1">
+      <w:start w:val="1"/>
+      <w:numFmt w:val="bullet"/>
+      <w:lvlText w:val=""/>
+      <w:lvlJc w:val="left"/>
+      <w:pPr>
+        <w:tabs>
+          <w:tab w:val="num" w:pos="5040"/>
+        </w:tabs>
+        <w:ind w:left="5040" w:hanging="360"/>
+      </w:pPr>
+      <w:rPr>
+        <w:rFonts w:ascii="Wingdings" w:hAnsi="Wingdings" w:hint="default"/>
+        <w:sz w:val="20"/>
+      </w:rPr>
+    </w:lvl>
+    <w:lvl w:ilvl="7" w:tentative="1">
+      <w:start w:val="1"/>
+      <w:numFmt w:val="bullet"/>
+      <w:lvlText w:val=""/>
+      <w:lvlJc w:val="left"/>
+      <w:pPr>
+        <w:tabs>
+          <w:tab w:val="num" w:pos="5760"/>
+        </w:tabs>
+        <w:ind w:left="5760" w:hanging="360"/>
+      </w:pPr>
+      <w:rPr>
+        <w:rFonts w:ascii="Wingdings" w:hAnsi="Wingdings" w:hint="default"/>
+        <w:sz w:val="20"/>
+      </w:rPr>
+    </w:lvl>
+    <w:lvl w:ilvl="8" w:tentative="1">
+      <w:start w:val="1"/>
+      <w:numFmt w:val="bullet"/>
+      <w:lvlText w:val=""/>
+      <w:lvlJc w:val="left"/>
+      <w:pPr>
+        <w:tabs>
+          <w:tab w:val="num" w:pos="6480"/>
+        </w:tabs>
+        <w:ind w:left="6480" w:hanging="360"/>
+      </w:pPr>
+      <w:rPr>
+        <w:rFonts w:ascii="Wingdings" w:hAnsi="Wingdings" w:hint="default"/>
+        <w:sz w:val="20"/>
+      </w:rPr>
+    </w:lvl>
+  </w:abstractNum>
+  <w:abstractNum w:abstractNumId="27" w15:restartNumberingAfterBreak="0">
     <w:nsid w:val="348B76F3"/>
     <w:multiLevelType w:val="multilevel"/>
     <w:tmpl w:val="2E422372"/>
@@ -6095,7 +7164,7 @@
       </w:pPr>
     </w:lvl>
   </w:abstractNum>
-  <w:abstractNum w:abstractNumId="25" w15:restartNumberingAfterBreak="0">
+  <w:abstractNum w:abstractNumId="28" w15:restartNumberingAfterBreak="0">
     <w:nsid w:val="363E1ABA"/>
     <w:multiLevelType w:val="multilevel"/>
     <w:tmpl w:val="EA729A5A"/>
@@ -6208,7 +7277,7 @@
       </w:pPr>
     </w:lvl>
   </w:abstractNum>
-  <w:abstractNum w:abstractNumId="26" w15:restartNumberingAfterBreak="0">
+  <w:abstractNum w:abstractNumId="29" w15:restartNumberingAfterBreak="0">
     <w:nsid w:val="36EC341A"/>
     <w:multiLevelType w:val="multilevel"/>
     <w:tmpl w:val="320A2EBE"/>
@@ -6357,7 +7426,7 @@
       </w:rPr>
     </w:lvl>
   </w:abstractNum>
-  <w:abstractNum w:abstractNumId="27" w15:restartNumberingAfterBreak="0">
+  <w:abstractNum w:abstractNumId="30" w15:restartNumberingAfterBreak="0">
     <w:nsid w:val="3774159D"/>
     <w:multiLevelType w:val="multilevel"/>
     <w:tmpl w:val="97844E1E"/>
@@ -6474,7 +7543,7 @@
       </w:pPr>
     </w:lvl>
   </w:abstractNum>
-  <w:abstractNum w:abstractNumId="28" w15:restartNumberingAfterBreak="0">
+  <w:abstractNum w:abstractNumId="31" w15:restartNumberingAfterBreak="0">
     <w:nsid w:val="3C373C1C"/>
     <w:multiLevelType w:val="multilevel"/>
     <w:tmpl w:val="6980BED6"/>
@@ -6623,7 +7692,7 @@
       </w:rPr>
     </w:lvl>
   </w:abstractNum>
-  <w:abstractNum w:abstractNumId="29" w15:restartNumberingAfterBreak="0">
+  <w:abstractNum w:abstractNumId="32" w15:restartNumberingAfterBreak="0">
     <w:nsid w:val="3F3933D6"/>
     <w:multiLevelType w:val="hybridMultilevel"/>
     <w:tmpl w:val="4E628394"/>
@@ -6712,7 +7781,7 @@
       </w:pPr>
     </w:lvl>
   </w:abstractNum>
-  <w:abstractNum w:abstractNumId="30" w15:restartNumberingAfterBreak="0">
+  <w:abstractNum w:abstractNumId="33" w15:restartNumberingAfterBreak="0">
     <w:nsid w:val="411C1FF5"/>
     <w:multiLevelType w:val="multilevel"/>
     <w:tmpl w:val="3F88CE12"/>
@@ -6861,7 +7930,7 @@
       </w:rPr>
     </w:lvl>
   </w:abstractNum>
-  <w:abstractNum w:abstractNumId="31" w15:restartNumberingAfterBreak="0">
+  <w:abstractNum w:abstractNumId="34" w15:restartNumberingAfterBreak="0">
     <w:nsid w:val="43B6549B"/>
     <w:multiLevelType w:val="hybridMultilevel"/>
     <w:tmpl w:val="F192F6D6"/>
@@ -6974,7 +8043,7 @@
       </w:rPr>
     </w:lvl>
   </w:abstractNum>
-  <w:abstractNum w:abstractNumId="32" w15:restartNumberingAfterBreak="0">
+  <w:abstractNum w:abstractNumId="35" w15:restartNumberingAfterBreak="0">
     <w:nsid w:val="47FC46D1"/>
     <w:multiLevelType w:val="hybridMultilevel"/>
     <w:tmpl w:val="19B47830"/>
@@ -7087,7 +8156,7 @@
       </w:rPr>
     </w:lvl>
   </w:abstractNum>
-  <w:abstractNum w:abstractNumId="33" w15:restartNumberingAfterBreak="0">
+  <w:abstractNum w:abstractNumId="36" w15:restartNumberingAfterBreak="0">
     <w:nsid w:val="4A3810A1"/>
     <w:multiLevelType w:val="hybridMultilevel"/>
     <w:tmpl w:val="3A8EDFA8"/>
@@ -7176,7 +8245,7 @@
       </w:pPr>
     </w:lvl>
   </w:abstractNum>
-  <w:abstractNum w:abstractNumId="34" w15:restartNumberingAfterBreak="0">
+  <w:abstractNum w:abstractNumId="37" w15:restartNumberingAfterBreak="0">
     <w:nsid w:val="4C15764F"/>
     <w:multiLevelType w:val="multilevel"/>
     <w:tmpl w:val="ED5200FE"/>
@@ -7325,7 +8394,7 @@
       </w:rPr>
     </w:lvl>
   </w:abstractNum>
-  <w:abstractNum w:abstractNumId="35" w15:restartNumberingAfterBreak="0">
+  <w:abstractNum w:abstractNumId="38" w15:restartNumberingAfterBreak="0">
     <w:nsid w:val="50C13219"/>
     <w:multiLevelType w:val="hybridMultilevel"/>
     <w:tmpl w:val="35683210"/>
@@ -7438,7 +8507,7 @@
       </w:rPr>
     </w:lvl>
   </w:abstractNum>
-  <w:abstractNum w:abstractNumId="36" w15:restartNumberingAfterBreak="0">
+  <w:abstractNum w:abstractNumId="39" w15:restartNumberingAfterBreak="0">
     <w:nsid w:val="527E77AD"/>
     <w:multiLevelType w:val="hybridMultilevel"/>
     <w:tmpl w:val="D65C00E4"/>
@@ -7550,7 +8619,7 @@
       </w:rPr>
     </w:lvl>
   </w:abstractNum>
-  <w:abstractNum w:abstractNumId="37" w15:restartNumberingAfterBreak="0">
+  <w:abstractNum w:abstractNumId="40" w15:restartNumberingAfterBreak="0">
     <w:nsid w:val="53232BE4"/>
     <w:multiLevelType w:val="hybridMultilevel"/>
     <w:tmpl w:val="06AC77A0"/>
@@ -7663,7 +8732,7 @@
       </w:rPr>
     </w:lvl>
   </w:abstractNum>
-  <w:abstractNum w:abstractNumId="38" w15:restartNumberingAfterBreak="0">
+  <w:abstractNum w:abstractNumId="41" w15:restartNumberingAfterBreak="0">
     <w:nsid w:val="53825DD2"/>
     <w:multiLevelType w:val="multilevel"/>
     <w:tmpl w:val="03FAF5F0"/>
@@ -7812,7 +8881,7 @@
       </w:rPr>
     </w:lvl>
   </w:abstractNum>
-  <w:abstractNum w:abstractNumId="39" w15:restartNumberingAfterBreak="0">
+  <w:abstractNum w:abstractNumId="42" w15:restartNumberingAfterBreak="0">
     <w:nsid w:val="588B27A2"/>
     <w:multiLevelType w:val="multilevel"/>
     <w:tmpl w:val="4874DDB8"/>
@@ -7961,7 +9030,7 @@
       </w:rPr>
     </w:lvl>
   </w:abstractNum>
-  <w:abstractNum w:abstractNumId="40" w15:restartNumberingAfterBreak="0">
+  <w:abstractNum w:abstractNumId="43" w15:restartNumberingAfterBreak="0">
     <w:nsid w:val="59F25177"/>
     <w:multiLevelType w:val="multilevel"/>
     <w:tmpl w:val="32A2C91A"/>
@@ -8110,7 +9179,7 @@
       </w:rPr>
     </w:lvl>
   </w:abstractNum>
-  <w:abstractNum w:abstractNumId="41" w15:restartNumberingAfterBreak="0">
+  <w:abstractNum w:abstractNumId="44" w15:restartNumberingAfterBreak="0">
     <w:nsid w:val="5D6E07B7"/>
     <w:multiLevelType w:val="hybridMultilevel"/>
     <w:tmpl w:val="46468306"/>
@@ -8199,7 +9268,7 @@
       </w:pPr>
     </w:lvl>
   </w:abstractNum>
-  <w:abstractNum w:abstractNumId="42" w15:restartNumberingAfterBreak="0">
+  <w:abstractNum w:abstractNumId="45" w15:restartNumberingAfterBreak="0">
     <w:nsid w:val="5E110271"/>
     <w:multiLevelType w:val="hybridMultilevel"/>
     <w:tmpl w:val="2EF2559A"/>
@@ -8288,7 +9357,7 @@
       </w:pPr>
     </w:lvl>
   </w:abstractNum>
-  <w:abstractNum w:abstractNumId="43" w15:restartNumberingAfterBreak="0">
+  <w:abstractNum w:abstractNumId="46" w15:restartNumberingAfterBreak="0">
     <w:nsid w:val="60394427"/>
     <w:multiLevelType w:val="multilevel"/>
     <w:tmpl w:val="9D8EC86A"/>
@@ -8412,7 +9481,7 @@
       </w:pPr>
     </w:lvl>
   </w:abstractNum>
-  <w:abstractNum w:abstractNumId="44" w15:restartNumberingAfterBreak="0">
+  <w:abstractNum w:abstractNumId="47" w15:restartNumberingAfterBreak="0">
     <w:nsid w:val="60752616"/>
     <w:multiLevelType w:val="multilevel"/>
     <w:tmpl w:val="AEB856CE"/>
@@ -8561,7 +9630,7 @@
       </w:rPr>
     </w:lvl>
   </w:abstractNum>
-  <w:abstractNum w:abstractNumId="45" w15:restartNumberingAfterBreak="0">
+  <w:abstractNum w:abstractNumId="48" w15:restartNumberingAfterBreak="0">
     <w:nsid w:val="67474FFA"/>
     <w:multiLevelType w:val="hybridMultilevel"/>
     <w:tmpl w:val="EF2ACE92"/>
@@ -8674,7 +9743,7 @@
       </w:rPr>
     </w:lvl>
   </w:abstractNum>
-  <w:abstractNum w:abstractNumId="46" w15:restartNumberingAfterBreak="0">
+  <w:abstractNum w:abstractNumId="49" w15:restartNumberingAfterBreak="0">
     <w:nsid w:val="73AE25FF"/>
     <w:multiLevelType w:val="hybridMultilevel"/>
     <w:tmpl w:val="E1E8052C"/>
@@ -8787,7 +9856,7 @@
       </w:rPr>
     </w:lvl>
   </w:abstractNum>
-  <w:abstractNum w:abstractNumId="47" w15:restartNumberingAfterBreak="0">
+  <w:abstractNum w:abstractNumId="50" w15:restartNumberingAfterBreak="0">
     <w:nsid w:val="74717297"/>
     <w:multiLevelType w:val="multilevel"/>
     <w:tmpl w:val="C3507762"/>
@@ -8936,7 +10005,156 @@
       </w:rPr>
     </w:lvl>
   </w:abstractNum>
-  <w:abstractNum w:abstractNumId="48" w15:restartNumberingAfterBreak="0">
+  <w:abstractNum w:abstractNumId="51" w15:restartNumberingAfterBreak="0">
+    <w:nsid w:val="77E55809"/>
+    <w:multiLevelType w:val="multilevel"/>
+    <w:tmpl w:val="144C165A"/>
+    <w:lvl w:ilvl="0">
+      <w:start w:val="1"/>
+      <w:numFmt w:val="bullet"/>
+      <w:lvlText w:val=""/>
+      <w:lvlJc w:val="left"/>
+      <w:pPr>
+        <w:tabs>
+          <w:tab w:val="num" w:pos="720"/>
+        </w:tabs>
+        <w:ind w:left="720" w:hanging="360"/>
+      </w:pPr>
+      <w:rPr>
+        <w:rFonts w:ascii="Symbol" w:hAnsi="Symbol" w:hint="default"/>
+        <w:sz w:val="20"/>
+      </w:rPr>
+    </w:lvl>
+    <w:lvl w:ilvl="1" w:tentative="1">
+      <w:start w:val="1"/>
+      <w:numFmt w:val="bullet"/>
+      <w:lvlText w:val="o"/>
+      <w:lvlJc w:val="left"/>
+      <w:pPr>
+        <w:tabs>
+          <w:tab w:val="num" w:pos="1440"/>
+        </w:tabs>
+        <w:ind w:left="1440" w:hanging="360"/>
+      </w:pPr>
+      <w:rPr>
+        <w:rFonts w:ascii="Courier New" w:hAnsi="Courier New" w:hint="default"/>
+        <w:sz w:val="20"/>
+      </w:rPr>
+    </w:lvl>
+    <w:lvl w:ilvl="2" w:tentative="1">
+      <w:start w:val="1"/>
+      <w:numFmt w:val="bullet"/>
+      <w:lvlText w:val=""/>
+      <w:lvlJc w:val="left"/>
+      <w:pPr>
+        <w:tabs>
+          <w:tab w:val="num" w:pos="2160"/>
+        </w:tabs>
+        <w:ind w:left="2160" w:hanging="360"/>
+      </w:pPr>
+      <w:rPr>
+        <w:rFonts w:ascii="Wingdings" w:hAnsi="Wingdings" w:hint="default"/>
+        <w:sz w:val="20"/>
+      </w:rPr>
+    </w:lvl>
+    <w:lvl w:ilvl="3" w:tentative="1">
+      <w:start w:val="1"/>
+      <w:numFmt w:val="bullet"/>
+      <w:lvlText w:val=""/>
+      <w:lvlJc w:val="left"/>
+      <w:pPr>
+        <w:tabs>
+          <w:tab w:val="num" w:pos="2880"/>
+        </w:tabs>
+        <w:ind w:left="2880" w:hanging="360"/>
+      </w:pPr>
+      <w:rPr>
+        <w:rFonts w:ascii="Wingdings" w:hAnsi="Wingdings" w:hint="default"/>
+        <w:sz w:val="20"/>
+      </w:rPr>
+    </w:lvl>
+    <w:lvl w:ilvl="4" w:tentative="1">
+      <w:start w:val="1"/>
+      <w:numFmt w:val="bullet"/>
+      <w:lvlText w:val=""/>
+      <w:lvlJc w:val="left"/>
+      <w:pPr>
+        <w:tabs>
+          <w:tab w:val="num" w:pos="3600"/>
+        </w:tabs>
+        <w:ind w:left="3600" w:hanging="360"/>
+      </w:pPr>
+      <w:rPr>
+        <w:rFonts w:ascii="Wingdings" w:hAnsi="Wingdings" w:hint="default"/>
+        <w:sz w:val="20"/>
+      </w:rPr>
+    </w:lvl>
+    <w:lvl w:ilvl="5" w:tentative="1">
+      <w:start w:val="1"/>
+      <w:numFmt w:val="bullet"/>
+      <w:lvlText w:val=""/>
+      <w:lvlJc w:val="left"/>
+      <w:pPr>
+        <w:tabs>
+          <w:tab w:val="num" w:pos="4320"/>
+        </w:tabs>
+        <w:ind w:left="4320" w:hanging="360"/>
+      </w:pPr>
+      <w:rPr>
+        <w:rFonts w:ascii="Wingdings" w:hAnsi="Wingdings" w:hint="default"/>
+        <w:sz w:val="20"/>
+      </w:rPr>
+    </w:lvl>
+    <w:lvl w:ilvl="6" w:tentative="1">
+      <w:start w:val="1"/>
+      <w:numFmt w:val="bullet"/>
+      <w:lvlText w:val=""/>
+      <w:lvlJc w:val="left"/>
+      <w:pPr>
+        <w:tabs>
+          <w:tab w:val="num" w:pos="5040"/>
+        </w:tabs>
+        <w:ind w:left="5040" w:hanging="360"/>
+      </w:pPr>
+      <w:rPr>
+        <w:rFonts w:ascii="Wingdings" w:hAnsi="Wingdings" w:hint="default"/>
+        <w:sz w:val="20"/>
+      </w:rPr>
+    </w:lvl>
+    <w:lvl w:ilvl="7" w:tentative="1">
+      <w:start w:val="1"/>
+      <w:numFmt w:val="bullet"/>
+      <w:lvlText w:val=""/>
+      <w:lvlJc w:val="left"/>
+      <w:pPr>
+        <w:tabs>
+          <w:tab w:val="num" w:pos="5760"/>
+        </w:tabs>
+        <w:ind w:left="5760" w:hanging="360"/>
+      </w:pPr>
+      <w:rPr>
+        <w:rFonts w:ascii="Wingdings" w:hAnsi="Wingdings" w:hint="default"/>
+        <w:sz w:val="20"/>
+      </w:rPr>
+    </w:lvl>
+    <w:lvl w:ilvl="8" w:tentative="1">
+      <w:start w:val="1"/>
+      <w:numFmt w:val="bullet"/>
+      <w:lvlText w:val=""/>
+      <w:lvlJc w:val="left"/>
+      <w:pPr>
+        <w:tabs>
+          <w:tab w:val="num" w:pos="6480"/>
+        </w:tabs>
+        <w:ind w:left="6480" w:hanging="360"/>
+      </w:pPr>
+      <w:rPr>
+        <w:rFonts w:ascii="Wingdings" w:hAnsi="Wingdings" w:hint="default"/>
+        <w:sz w:val="20"/>
+      </w:rPr>
+    </w:lvl>
+  </w:abstractNum>
+  <w:abstractNum w:abstractNumId="52" w15:restartNumberingAfterBreak="0">
     <w:nsid w:val="79614B96"/>
     <w:multiLevelType w:val="hybridMultilevel"/>
     <w:tmpl w:val="E2DA402E"/>
@@ -9050,52 +10268,52 @@
     </w:lvl>
   </w:abstractNum>
   <w:num w:numId="1" w16cid:durableId="1772625950">
-    <w:abstractNumId w:val="21"/>
+    <w:abstractNumId w:val="23"/>
   </w:num>
   <w:num w:numId="2" w16cid:durableId="594636715">
-    <w:abstractNumId w:val="34"/>
+    <w:abstractNumId w:val="37"/>
   </w:num>
   <w:num w:numId="3" w16cid:durableId="371268204">
-    <w:abstractNumId w:val="30"/>
+    <w:abstractNumId w:val="33"/>
   </w:num>
   <w:num w:numId="4" w16cid:durableId="1012414536">
-    <w:abstractNumId w:val="38"/>
+    <w:abstractNumId w:val="41"/>
   </w:num>
   <w:num w:numId="5" w16cid:durableId="899169060">
-    <w:abstractNumId w:val="15"/>
+    <w:abstractNumId w:val="16"/>
   </w:num>
   <w:num w:numId="6" w16cid:durableId="81490932">
     <w:abstractNumId w:val="8"/>
   </w:num>
   <w:num w:numId="7" w16cid:durableId="60293153">
-    <w:abstractNumId w:val="41"/>
+    <w:abstractNumId w:val="44"/>
   </w:num>
   <w:num w:numId="8" w16cid:durableId="1311209387">
-    <w:abstractNumId w:val="29"/>
+    <w:abstractNumId w:val="32"/>
   </w:num>
   <w:num w:numId="9" w16cid:durableId="303703964">
-    <w:abstractNumId w:val="24"/>
+    <w:abstractNumId w:val="27"/>
   </w:num>
   <w:num w:numId="10" w16cid:durableId="346372677">
-    <w:abstractNumId w:val="27"/>
+    <w:abstractNumId w:val="30"/>
   </w:num>
   <w:num w:numId="11" w16cid:durableId="1779904841">
-    <w:abstractNumId w:val="25"/>
+    <w:abstractNumId w:val="28"/>
   </w:num>
   <w:num w:numId="12" w16cid:durableId="1173256733">
-    <w:abstractNumId w:val="48"/>
+    <w:abstractNumId w:val="52"/>
   </w:num>
   <w:num w:numId="13" w16cid:durableId="489248206">
     <w:abstractNumId w:val="7"/>
   </w:num>
   <w:num w:numId="14" w16cid:durableId="1219784437">
-    <w:abstractNumId w:val="19"/>
+    <w:abstractNumId w:val="20"/>
   </w:num>
   <w:num w:numId="15" w16cid:durableId="104930658">
     <w:abstractNumId w:val="2"/>
   </w:num>
   <w:num w:numId="16" w16cid:durableId="926697852">
-    <w:abstractNumId w:val="36"/>
+    <w:abstractNumId w:val="39"/>
   </w:num>
   <w:num w:numId="17" w16cid:durableId="886718466">
     <w:abstractNumId w:val="3"/>
@@ -9104,31 +10322,31 @@
     <w:abstractNumId w:val="4"/>
   </w:num>
   <w:num w:numId="19" w16cid:durableId="2114280167">
-    <w:abstractNumId w:val="17"/>
+    <w:abstractNumId w:val="18"/>
   </w:num>
   <w:num w:numId="20" w16cid:durableId="68307424">
-    <w:abstractNumId w:val="32"/>
+    <w:abstractNumId w:val="35"/>
   </w:num>
   <w:num w:numId="21" w16cid:durableId="484394300">
     <w:abstractNumId w:val="14"/>
   </w:num>
   <w:num w:numId="22" w16cid:durableId="1028330952">
-    <w:abstractNumId w:val="37"/>
+    <w:abstractNumId w:val="40"/>
   </w:num>
   <w:num w:numId="23" w16cid:durableId="185414715">
-    <w:abstractNumId w:val="46"/>
+    <w:abstractNumId w:val="49"/>
   </w:num>
   <w:num w:numId="24" w16cid:durableId="1176456689">
-    <w:abstractNumId w:val="35"/>
+    <w:abstractNumId w:val="38"/>
   </w:num>
   <w:num w:numId="25" w16cid:durableId="1076785825">
-    <w:abstractNumId w:val="45"/>
+    <w:abstractNumId w:val="48"/>
   </w:num>
   <w:num w:numId="26" w16cid:durableId="812523676">
-    <w:abstractNumId w:val="31"/>
+    <w:abstractNumId w:val="34"/>
   </w:num>
   <w:num w:numId="27" w16cid:durableId="1540047423">
-    <w:abstractNumId w:val="23"/>
+    <w:abstractNumId w:val="25"/>
   </w:num>
   <w:num w:numId="28" w16cid:durableId="1348561109">
     <w:abstractNumId w:val="5"/>
@@ -9140,46 +10358,46 @@
     <w:abstractNumId w:val="11"/>
   </w:num>
   <w:num w:numId="31" w16cid:durableId="1788041660">
-    <w:abstractNumId w:val="42"/>
+    <w:abstractNumId w:val="45"/>
   </w:num>
   <w:num w:numId="32" w16cid:durableId="894926843">
-    <w:abstractNumId w:val="39"/>
+    <w:abstractNumId w:val="42"/>
   </w:num>
   <w:num w:numId="33" w16cid:durableId="1108936842">
     <w:abstractNumId w:val="1"/>
   </w:num>
   <w:num w:numId="34" w16cid:durableId="638458646">
-    <w:abstractNumId w:val="18"/>
+    <w:abstractNumId w:val="19"/>
   </w:num>
   <w:num w:numId="35" w16cid:durableId="1189609954">
-    <w:abstractNumId w:val="44"/>
+    <w:abstractNumId w:val="47"/>
   </w:num>
   <w:num w:numId="36" w16cid:durableId="429276898">
     <w:abstractNumId w:val="0"/>
   </w:num>
   <w:num w:numId="37" w16cid:durableId="809634889">
-    <w:abstractNumId w:val="47"/>
+    <w:abstractNumId w:val="50"/>
   </w:num>
   <w:num w:numId="38" w16cid:durableId="1236009388">
-    <w:abstractNumId w:val="26"/>
+    <w:abstractNumId w:val="29"/>
   </w:num>
   <w:num w:numId="39" w16cid:durableId="854997571">
     <w:abstractNumId w:val="9"/>
   </w:num>
   <w:num w:numId="40" w16cid:durableId="1785612181">
-    <w:abstractNumId w:val="20"/>
+    <w:abstractNumId w:val="22"/>
   </w:num>
   <w:num w:numId="41" w16cid:durableId="1258095661">
     <w:abstractNumId w:val="6"/>
   </w:num>
   <w:num w:numId="42" w16cid:durableId="1586917952">
-    <w:abstractNumId w:val="28"/>
+    <w:abstractNumId w:val="31"/>
   </w:num>
   <w:num w:numId="43" w16cid:durableId="850680514">
-    <w:abstractNumId w:val="40"/>
+    <w:abstractNumId w:val="43"/>
   </w:num>
   <w:num w:numId="44" w16cid:durableId="565989899">
-    <w:abstractNumId w:val="16"/>
+    <w:abstractNumId w:val="17"/>
   </w:num>
   <w:num w:numId="45" w16cid:durableId="1007171539">
     <w:abstractNumId w:val="13"/>
@@ -9188,13 +10406,25 @@
     <w:abstractNumId w:val="10"/>
   </w:num>
   <w:num w:numId="47" w16cid:durableId="257566947">
-    <w:abstractNumId w:val="43"/>
+    <w:abstractNumId w:val="46"/>
   </w:num>
   <w:num w:numId="48" w16cid:durableId="392627777">
-    <w:abstractNumId w:val="22"/>
+    <w:abstractNumId w:val="24"/>
   </w:num>
   <w:num w:numId="49" w16cid:durableId="1142424010">
-    <w:abstractNumId w:val="33"/>
+    <w:abstractNumId w:val="36"/>
+  </w:num>
+  <w:num w:numId="50" w16cid:durableId="704334857">
+    <w:abstractNumId w:val="21"/>
+  </w:num>
+  <w:num w:numId="51" w16cid:durableId="894312262">
+    <w:abstractNumId w:val="26"/>
+  </w:num>
+  <w:num w:numId="52" w16cid:durableId="1893886263">
+    <w:abstractNumId w:val="51"/>
+  </w:num>
+  <w:num w:numId="53" w16cid:durableId="909002664">
+    <w:abstractNumId w:val="15"/>
   </w:num>
   <w:numIdMacAtCleanup w:val="5"/>
 </w:numbering>
@@ -10751,6 +11981,7 @@
     <w:rsid w:val="00605ED9"/>
     <w:rsid w:val="006A5587"/>
     <w:rsid w:val="0072029C"/>
+    <w:rsid w:val="0074695A"/>
     <w:rsid w:val="00774F50"/>
     <w:rsid w:val="00783296"/>
     <w:rsid w:val="00795326"/>
@@ -11709,7 +12940,12 @@
 </file>
 
 <file path=customXml/item3.xml><?xml version="1.0" encoding="utf-8"?>
-<b:Sources xmlns:b="http://schemas.openxmlformats.org/officeDocument/2006/bibliography" xmlns="http://schemas.openxmlformats.org/officeDocument/2006/bibliography" SelectedStyle="\APA.XSL" StyleName="APA"/>
+<?mso-contentType ?>
+<FormTemplates xmlns="http://schemas.microsoft.com/sharepoint/v3/contenttype/forms">
+  <Display>DocumentLibraryForm</Display>
+  <Edit>DocumentLibraryForm</Edit>
+  <New>DocumentLibraryForm</New>
+</FormTemplates>
 </file>
 
 <file path=customXml/item4.xml><?xml version="1.0" encoding="utf-8"?>
@@ -11721,12 +12957,7 @@
 </file>
 
 <file path=customXml/item5.xml><?xml version="1.0" encoding="utf-8"?>
-<?mso-contentType ?>
-<FormTemplates xmlns="http://schemas.microsoft.com/sharepoint/v3/contenttype/forms">
-  <Display>DocumentLibraryForm</Display>
-  <Edit>DocumentLibraryForm</Edit>
-  <New>DocumentLibraryForm</New>
-</FormTemplates>
+<b:Sources xmlns:b="http://schemas.openxmlformats.org/officeDocument/2006/bibliography" xmlns="http://schemas.openxmlformats.org/officeDocument/2006/bibliography" SelectedStyle="\APA.XSL" StyleName="APA"/>
 </file>
 
 <file path=customXml/itemProps1.xml><?xml version="1.0" encoding="utf-8"?>
@@ -11756,9 +12987,9 @@
 </file>
 
 <file path=customXml/itemProps3.xml><?xml version="1.0" encoding="utf-8"?>
-<ds:datastoreItem xmlns:ds="http://schemas.openxmlformats.org/officeDocument/2006/customXml" ds:itemID="{EDFC55C4-7B33-494D-893F-3826A6594500}">
+<ds:datastoreItem xmlns:ds="http://schemas.openxmlformats.org/officeDocument/2006/customXml" ds:itemID="{77CAF48F-F050-49B0-A32D-1AC7BFEABE0E}">
   <ds:schemaRefs>
-    <ds:schemaRef ds:uri="http://schemas.openxmlformats.org/officeDocument/2006/bibliography"/>
+    <ds:schemaRef ds:uri="http://schemas.microsoft.com/sharepoint/v3/contenttype/forms"/>
   </ds:schemaRefs>
 </ds:datastoreItem>
 </file>
@@ -11774,9 +13005,9 @@
 </file>
 
 <file path=customXml/itemProps5.xml><?xml version="1.0" encoding="utf-8"?>
-<ds:datastoreItem xmlns:ds="http://schemas.openxmlformats.org/officeDocument/2006/customXml" ds:itemID="{77CAF48F-F050-49B0-A32D-1AC7BFEABE0E}">
+<ds:datastoreItem xmlns:ds="http://schemas.openxmlformats.org/officeDocument/2006/customXml" ds:itemID="{EDFC55C4-7B33-494D-893F-3826A6594500}">
   <ds:schemaRefs>
-    <ds:schemaRef ds:uri="http://schemas.microsoft.com/sharepoint/v3/contenttype/forms"/>
+    <ds:schemaRef ds:uri="http://schemas.openxmlformats.org/officeDocument/2006/bibliography"/>
   </ds:schemaRefs>
 </ds:datastoreItem>
 </file>